--- a/Assignments/2nd/Q.5/solution.docx
+++ b/Assignments/2nd/Q.5/solution.docx
@@ -149,99 +149,94 @@
     </w:p>
     <w:p>
       <w:pPr>
-        <w:pStyle w:val="selectable-text"/>
-      </w:pPr>
-      <w:r>
-        <w:rPr>
-          <w:rStyle w:val="selectable-text1"/>
-          <w:b/>
-          <w:bCs/>
+        <w:pStyle w:val="Heading3"/>
+        <w:rPr>
+          <w:sz w:val="24"/>
+          <w:szCs w:val="24"/>
+        </w:rPr>
+      </w:pPr>
+      <w:r>
+        <w:rPr>
+          <w:sz w:val="24"/>
+          <w:szCs w:val="24"/>
           <w:lang w:val="en-US"/>
         </w:rPr>
-        <w:t>1.</w:t>
-      </w:r>
-      <w:r>
-        <w:rPr>
-          <w:rStyle w:val="selectable-text1"/>
-          <w:b/>
-          <w:bCs/>
-          <w:lang w:val="en-US"/>
+        <w:t>1</w:t>
+      </w:r>
+      <w:r>
+        <w:rPr>
+          <w:sz w:val="24"/>
+          <w:szCs w:val="24"/>
+        </w:rPr>
+        <w:t>.</w:t>
+      </w:r>
+      <w:r>
+        <w:rPr>
+          <w:rStyle w:val="Strong"/>
+          <w:sz w:val="24"/>
+          <w:szCs w:val="24"/>
         </w:rPr>
         <w:t xml:space="preserve"> </w:t>
       </w:r>
       <w:r>
         <w:rPr>
-          <w:rStyle w:val="selectable-text1"/>
-          <w:b/>
-          <w:bCs/>
-        </w:rPr>
-        <w:t>Communication Connectivity:</w:t>
-      </w:r>
-      <w:r>
-        <w:rPr>
-          <w:rStyle w:val="selectable-text1"/>
-        </w:rPr>
-        <w:t xml:space="preserve"> This pattern describes the device's ability to connect to external networks.</w:t>
-      </w:r>
-    </w:p>
-    <w:p>
-      <w:pPr>
-        <w:pStyle w:val="selectable-text"/>
-      </w:pPr>
-      <w:r>
-        <w:rPr>
-          <w:rStyle w:val="selectable-text1"/>
-          <w:b/>
-          <w:bCs/>
+          <w:rStyle w:val="Strong"/>
+          <w:b/>
+          <w:bCs/>
+          <w:sz w:val="24"/>
+          <w:szCs w:val="24"/>
+        </w:rPr>
+        <w:t>Artificial Intelligence and Automation:</w:t>
+      </w:r>
+      <w:r>
+        <w:rPr>
+          <w:rStyle w:val="Strong"/>
+          <w:sz w:val="24"/>
+          <w:szCs w:val="24"/>
+        </w:rPr>
+        <w:t xml:space="preserve"> Enhances the device’s intelligence for smarter operation and decision-making.</w:t>
+      </w:r>
+    </w:p>
+    <w:p>
+      <w:pPr>
+        <w:pStyle w:val="NormalWeb"/>
+      </w:pPr>
+      <w:r>
+        <w:rPr>
+          <w:rStyle w:val="Strong"/>
         </w:rPr>
         <w:t>Description:</w:t>
       </w:r>
       <w:r>
-        <w:rPr>
-          <w:rStyle w:val="selectable-text1"/>
-        </w:rPr>
-        <w:t xml:space="preserve"> A modern phone must support multiple wireless communication standards to enable data and voice services, such as cellular (e.g., 5G), Wi-Fi, and Bluetooth. This includes requirements for seamless switching between networks, handling data transfer, and maintaining a stable connection.</w:t>
-      </w:r>
-    </w:p>
-    <w:p>
-      <w:pPr>
-        <w:pStyle w:val="selectable-text"/>
-      </w:pPr>
-      <w:r>
-        <w:rPr>
-          <w:rStyle w:val="selectable-text1"/>
-          <w:b/>
-          <w:bCs/>
+        <w:t xml:space="preserve"> This pattern includes features like voice assistants, predictive typing, adaptive brightness, and automated system optimization. It enables the device to learn user behavior and act intelligently.</w:t>
+      </w:r>
+    </w:p>
+    <w:p>
+      <w:pPr>
+        <w:pStyle w:val="NormalWeb"/>
+      </w:pPr>
+      <w:r>
+        <w:rPr>
+          <w:rStyle w:val="Strong"/>
         </w:rPr>
         <w:t>Application to other devices:</w:t>
       </w:r>
       <w:r>
-        <w:rPr>
-          <w:rStyle w:val="selectable-text1"/>
-        </w:rPr>
-        <w:t xml:space="preserve"> This pattern is directly applicable to smartwatches or tablets, which also need to connect to the internet and other devices for their core functions.</w:t>
-      </w:r>
-    </w:p>
-    <w:p>
-      <w:pPr>
-        <w:pStyle w:val="selectable-text"/>
-        <w:rPr>
-          <w:rStyle w:val="selectable-text1"/>
-        </w:rPr>
-      </w:pPr>
-      <w:r>
-        <w:rPr>
-          <w:rStyle w:val="selectable-text1"/>
-          <w:b/>
-          <w:bCs/>
+        <w:t xml:space="preserve"> Applies to smart TVs, smart speakers, and even home appliances that rely on AI for better user experience.</w:t>
+      </w:r>
+    </w:p>
+    <w:p>
+      <w:pPr>
+        <w:pStyle w:val="NormalWeb"/>
+      </w:pPr>
+      <w:r>
+        <w:rPr>
+          <w:rStyle w:val="Strong"/>
         </w:rPr>
         <w:t>Example:</w:t>
       </w:r>
       <w:r>
-        <w:rPr>
-          <w:rStyle w:val="selectable-text1"/>
-        </w:rPr>
-        <w:t xml:space="preserve"> A smart speaker, like the Google Home or Amazon Echo, would use a version of this pattern, but focused specifically on Wi-Fi and its own cellular backup (if applicable) to stream audio and communicate with cloud-based services.</w:t>
+        <w:t xml:space="preserve"> A smart speaker using voice recognition to adjust volume or suggest music applies this pattern.</w:t>
       </w:r>
     </w:p>
     <w:p>
@@ -401,25 +396,25 @@
         <w:rPr>
           <w:rStyle w:val="Strong"/>
         </w:rPr>
+        <w:t>Application to other devices:</w:t>
+      </w:r>
+      <w:r>
+        <w:t xml:space="preserve"> This pattern applies to smart TVs, tablets, and wearables that also rely on dedicated software platforms and app ecosystems.</w:t>
+      </w:r>
+    </w:p>
+    <w:p>
+      <w:pPr>
+        <w:pStyle w:val="NormalWeb"/>
+        <w:rPr>
+          <w:b/>
+          <w:bCs/>
+        </w:rPr>
+      </w:pPr>
+      <w:r>
+        <w:rPr>
+          <w:rStyle w:val="Strong"/>
+        </w:rPr>
         <w:lastRenderedPageBreak/>
-        <w:t>Application to other devices:</w:t>
-      </w:r>
-      <w:r>
-        <w:t xml:space="preserve"> This pattern applies to smart TVs, tablets, and wearables that also rely on dedicated software platforms and app ecosystems.</w:t>
-      </w:r>
-    </w:p>
-    <w:p>
-      <w:pPr>
-        <w:pStyle w:val="NormalWeb"/>
-        <w:rPr>
-          <w:b/>
-          <w:bCs/>
-        </w:rPr>
-      </w:pPr>
-      <w:r>
-        <w:rPr>
-          <w:rStyle w:val="Strong"/>
-        </w:rPr>
         <w:t>Example:</w:t>
       </w:r>
       <w:r>
@@ -812,90 +807,111 @@
     </w:p>
     <w:p>
       <w:pPr>
-        <w:pStyle w:val="Heading3"/>
-        <w:rPr>
-          <w:sz w:val="24"/>
-          <w:szCs w:val="24"/>
-        </w:rPr>
-      </w:pPr>
-      <w:r>
-        <w:rPr>
-          <w:sz w:val="24"/>
-          <w:szCs w:val="24"/>
-        </w:rPr>
-        <w:t>3.</w:t>
-      </w:r>
-      <w:r>
-        <w:rPr>
-          <w:rStyle w:val="Strong"/>
-          <w:sz w:val="24"/>
-          <w:szCs w:val="24"/>
+        <w:pStyle w:val="selectable-text"/>
+      </w:pPr>
+      <w:r>
+        <w:rPr>
+          <w:rStyle w:val="selectable-text1"/>
+          <w:b/>
+          <w:bCs/>
+          <w:lang w:val="en-US"/>
+        </w:rPr>
+        <w:t>3</w:t>
+      </w:r>
+      <w:r>
+        <w:rPr>
+          <w:rStyle w:val="selectable-text1"/>
+          <w:b/>
+          <w:bCs/>
+          <w:lang w:val="en-US"/>
+        </w:rPr>
+        <w:t>.</w:t>
+      </w:r>
+      <w:r>
+        <w:rPr>
+          <w:rStyle w:val="selectable-text1"/>
+          <w:b/>
+          <w:bCs/>
+          <w:lang w:val="en-US"/>
         </w:rPr>
         <w:t xml:space="preserve"> </w:t>
       </w:r>
       <w:r>
         <w:rPr>
-          <w:rStyle w:val="Strong"/>
-          <w:b/>
-          <w:bCs/>
-          <w:sz w:val="24"/>
-          <w:szCs w:val="24"/>
-        </w:rPr>
-        <w:t>Artificial Intelligence and Automation:</w:t>
-      </w:r>
-      <w:r>
-        <w:rPr>
-          <w:rStyle w:val="Strong"/>
-          <w:sz w:val="24"/>
-          <w:szCs w:val="24"/>
-        </w:rPr>
-        <w:t xml:space="preserve"> Enhances the device’s intelligence for smarter operation and decision-making.</w:t>
-      </w:r>
-    </w:p>
-    <w:p>
-      <w:pPr>
-        <w:pStyle w:val="NormalWeb"/>
-      </w:pPr>
-      <w:r>
-        <w:rPr>
-          <w:rStyle w:val="Strong"/>
+          <w:rStyle w:val="selectable-text1"/>
+          <w:b/>
+          <w:bCs/>
+        </w:rPr>
+        <w:t>Communication Connectivity:</w:t>
+      </w:r>
+      <w:r>
+        <w:rPr>
+          <w:rStyle w:val="selectable-text1"/>
+        </w:rPr>
+        <w:t xml:space="preserve"> This pattern describes the device's ability to connect to external networks.</w:t>
+      </w:r>
+    </w:p>
+    <w:p>
+      <w:pPr>
+        <w:pStyle w:val="selectable-text"/>
+      </w:pPr>
+      <w:r>
+        <w:rPr>
+          <w:rStyle w:val="selectable-text1"/>
+          <w:b/>
+          <w:bCs/>
         </w:rPr>
         <w:t>Description:</w:t>
       </w:r>
       <w:r>
-        <w:t xml:space="preserve"> This pattern includes features like voice assistants, predictive typing, adaptive brightness, and automated system optimization. It enables the device to learn user behavior and act intelligently.</w:t>
-      </w:r>
-    </w:p>
-    <w:p>
-      <w:pPr>
-        <w:pStyle w:val="NormalWeb"/>
-      </w:pPr>
-      <w:r>
-        <w:rPr>
-          <w:rStyle w:val="Strong"/>
+        <w:rPr>
+          <w:rStyle w:val="selectable-text1"/>
+        </w:rPr>
+        <w:t xml:space="preserve"> A modern phone must support multiple wireless communication standards to enable data and voice services, such as cellular (e.g., 5G), Wi-Fi, and Bluetooth. This includes requirements for seamless switching between networks, handling data transfer, and maintaining a stable connection.</w:t>
+      </w:r>
+    </w:p>
+    <w:p>
+      <w:pPr>
+        <w:pStyle w:val="selectable-text"/>
+      </w:pPr>
+      <w:r>
+        <w:rPr>
+          <w:rStyle w:val="selectable-text1"/>
+          <w:b/>
+          <w:bCs/>
+        </w:rPr>
+        <w:t>Application to other devices:</w:t>
+      </w:r>
+      <w:r>
+        <w:rPr>
+          <w:rStyle w:val="selectable-text1"/>
+        </w:rPr>
+        <w:t xml:space="preserve"> This pattern is directly applicable to smartwatches or tablets, which also need to connect to the internet and other devices for their core functions.</w:t>
+      </w:r>
+    </w:p>
+    <w:p>
+      <w:pPr>
+        <w:pStyle w:val="selectable-text"/>
+        <w:rPr>
+          <w:rStyle w:val="selectable-text1"/>
+        </w:rPr>
+      </w:pPr>
+      <w:r>
+        <w:rPr>
+          <w:rStyle w:val="selectable-text1"/>
+          <w:b/>
+          <w:bCs/>
         </w:rPr>
         <w:lastRenderedPageBreak/>
-        <w:t>Application to other devices:</w:t>
-      </w:r>
-      <w:r>
-        <w:t xml:space="preserve"> Applies to smart TVs, smart speakers, and even home appliances that rely on AI for better user experience.</w:t>
-      </w:r>
-    </w:p>
-    <w:p>
-      <w:pPr>
-        <w:pStyle w:val="NormalWeb"/>
-      </w:pPr>
-      <w:r>
-        <w:rPr>
-          <w:rStyle w:val="Strong"/>
-        </w:rPr>
         <w:t>Example:</w:t>
       </w:r>
       <w:r>
-        <w:t xml:space="preserve"> A smart speaker using voice recognition to adjust volume or suggest music applies this pattern.</w:t>
-      </w:r>
-    </w:p>
-    <w:p/>
+        <w:rPr>
+          <w:rStyle w:val="selectable-text1"/>
+        </w:rPr>
+        <w:t xml:space="preserve"> A smart speaker, like the Google Home or Amazon Echo, would use a version of this pattern, but focused specifically on Wi-Fi and its own cellular backup (if applicable) to stream audio and communicate with cloud-based services.</w:t>
+      </w:r>
+    </w:p>
     <w:p/>
     <w:sectPr>
       <w:pgSz w:w="12240" w:h="15840"/>
@@ -1390,7 +1406,6 @@
     <w:name w:val="Normal (Web)"/>
     <w:basedOn w:val="Normal"/>
     <w:uiPriority w:val="99"/>
-    <w:semiHidden/>
     <w:unhideWhenUsed/>
     <w:rsid w:val="00F66202"/>
     <w:pPr>
